--- a/Doxologies/23 Presentation.docx
+++ b/Doxologies/23 Presentation.docx
@@ -68,15 +68,16 @@
           </w:tcPr>
           <w:p>
             <w:pPr>
-              <w:pStyle w:val="CopticHangingVerse"/>
-            </w:pPr>
+              <w:pStyle w:val="CopticVersemulti-line"/>
+            </w:pPr>
+            <w:bookmarkStart w:id="0" w:name="_GoBack" w:colFirst="2" w:colLast="2"/>
             <w:r>
               <w:t>Ⲁⲡⲉⲛⲟ̄ⲥ̄ Ⲓⲏ̄ⲥ̄ Ⲡⲭ̄ⲥ̄:</w:t>
             </w:r>
           </w:p>
           <w:p>
             <w:pPr>
-              <w:pStyle w:val="CopticHangingVerse"/>
+              <w:pStyle w:val="CopticVersemulti-line"/>
             </w:pPr>
             <w:r>
               <w:t>ⲡⲓⲱⲟⲩ ⲫⲱϥ ⲛⲉⲙ ⲡⲓϩⲯⲙⲛⲟⲥ:</w:t>
@@ -84,7 +85,7 @@
           </w:p>
           <w:p>
             <w:pPr>
-              <w:pStyle w:val="CopticHangingVerse"/>
+              <w:pStyle w:val="CopticVersemulti-line"/>
             </w:pPr>
             <w:r>
               <w:t>ⲛⲉⲙ Ⲡⲉϥⲓⲱⲧ ⲛ̀ⲁ̀ⲅⲁⲱⲟⲥ:</w:t>
@@ -135,7 +136,7 @@
           </w:tcPr>
           <w:p>
             <w:pPr>
-              <w:pStyle w:val="EngHangEnd"/>
+              <w:pStyle w:val="EngHang"/>
             </w:pPr>
             <w:r>
               <w:t>Glory and praise to</w:t>
@@ -143,7 +144,7 @@
           </w:p>
           <w:p>
             <w:pPr>
-              <w:pStyle w:val="EngHangEnd"/>
+              <w:pStyle w:val="EngHang"/>
             </w:pPr>
             <w:r>
               <w:t>Our Lord Jesus Christ,</w:t>
@@ -151,7 +152,7 @@
           </w:p>
           <w:p>
             <w:pPr>
-              <w:pStyle w:val="EngHangEnd"/>
+              <w:pStyle w:val="EngHang"/>
             </w:pPr>
             <w:r>
               <w:t>And His good Father,</w:t>
@@ -187,33 +188,33 @@
           </w:tcPr>
           <w:p>
             <w:pPr>
+              <w:pStyle w:val="CopticVersemulti-line"/>
+            </w:pPr>
+            <w:r>
+              <w:t>Ⲓ̀  ⲉ̀ϧⲟⲩⲛ ⲉ̀ⲡⲓⲉⲣⲫⲉⲓ ⲉ̄ⲑ̄ⲩ̄:</w:t>
+            </w:r>
+          </w:p>
+          <w:p>
+            <w:pPr>
+              <w:pStyle w:val="CopticVersemulti-line"/>
+            </w:pPr>
+            <w:r>
+              <w:t>ⲉ̀ϫⲉⲛ ⲛⲉⲛϫⲓϫ ⲛ̀ⲧⲉϥⲙⲁⲩ:</w:t>
+            </w:r>
+          </w:p>
+          <w:p>
+            <w:pPr>
+              <w:pStyle w:val="CopticVersemulti-line"/>
+            </w:pPr>
+            <w:r>
+              <w:t>ⲙⲉⲛⲉⲛⲥⲁ ϩ̀ⲙⲉ ⲛ̀ⲉ̀ϩⲟⲟⲩ:</w:t>
+            </w:r>
+          </w:p>
+          <w:p>
+            <w:pPr>
               <w:pStyle w:val="CopticHangingVerse"/>
             </w:pPr>
             <w:r>
-              <w:t>Ⲓ̀ ⲉ̀ϧⲟⲩⲛ ⲉ̀ⲡⲓⲉⲣⲫⲉⲓ ⲉ̄ⲑ̄ⲩ̄:</w:t>
-            </w:r>
-          </w:p>
-          <w:p>
-            <w:pPr>
-              <w:pStyle w:val="CopticHangingVerse"/>
-            </w:pPr>
-            <w:r>
-              <w:t>ⲉ̀ϫⲉⲛ ⲛⲉⲛϫⲓϫ ⲛ̀ⲧⲉϥⲙⲁⲩ:</w:t>
-            </w:r>
-          </w:p>
-          <w:p>
-            <w:pPr>
-              <w:pStyle w:val="CopticHangingVerse"/>
-            </w:pPr>
-            <w:r>
-              <w:t>ⲙⲉⲛⲉⲛⲥⲁ ϩ̀ⲙⲉ ⲛ̀ⲉ̀ϩⲟⲟⲩ:</w:t>
-            </w:r>
-          </w:p>
-          <w:p>
-            <w:pPr>
-              <w:pStyle w:val="CopticHangingVerse"/>
-            </w:pPr>
-            <w:r>
               <w:t>ⲙ̀ⲡⲉϥϫⲓⲛⲙⲓⲥⲓ ⲉ̄ⲑ̄ⲩ̄.</w:t>
             </w:r>
           </w:p>
@@ -249,35 +250,31 @@
           </w:tcPr>
           <w:p>
             <w:pPr>
+              <w:pStyle w:val="EngHang"/>
+            </w:pPr>
+            <w:r>
+              <w:t>He entered the holy Temple</w:t>
+            </w:r>
+          </w:p>
+          <w:p>
+            <w:pPr>
+              <w:pStyle w:val="EngHang"/>
+            </w:pPr>
+            <w:r>
+              <w:t>In His mother’s arms</w:t>
+            </w:r>
+          </w:p>
+          <w:p>
+            <w:pPr>
+              <w:pStyle w:val="EngHang"/>
+            </w:pPr>
+            <w:r>
+              <w:t>Forty days</w:t>
+            </w:r>
+          </w:p>
+          <w:p>
+            <w:pPr>
               <w:pStyle w:val="EngHangEnd"/>
-              <w:ind w:left="0" w:firstLine="0"/>
-            </w:pPr>
-            <w:r>
-              <w:t>He entered the holy Temple</w:t>
-            </w:r>
-          </w:p>
-          <w:p>
-            <w:pPr>
-              <w:pStyle w:val="EngHangEnd"/>
-              <w:ind w:left="0" w:firstLine="0"/>
-            </w:pPr>
-            <w:r>
-              <w:t>In His mother’s arms</w:t>
-            </w:r>
-          </w:p>
-          <w:p>
-            <w:pPr>
-              <w:pStyle w:val="EngHangEnd"/>
-              <w:ind w:left="0" w:firstLine="0"/>
-            </w:pPr>
-            <w:r>
-              <w:t>Forty days</w:t>
-            </w:r>
-          </w:p>
-          <w:p>
-            <w:pPr>
-              <w:pStyle w:val="EngHangEnd"/>
-              <w:ind w:left="0" w:firstLine="0"/>
             </w:pPr>
             <w:r>
               <w:t>After His holy birth.</w:t>
@@ -302,33 +299,33 @@
           </w:tcPr>
           <w:p>
             <w:pPr>
+              <w:pStyle w:val="CopticVersemulti-line"/>
+            </w:pPr>
+            <w:r>
+              <w:t>Ⲁϥⲓ̀ ⲛ̀ϫⲉ Ⲓⲱⲥⲏⲫ ⲡⲓⲇⲓⲕⲉⲟⲥ:</w:t>
+            </w:r>
+          </w:p>
+          <w:p>
+            <w:pPr>
+              <w:pStyle w:val="CopticVersemulti-line"/>
+            </w:pPr>
+            <w:r>
+              <w:t>ⲛⲉⲙ Ⲙⲁⲣⲓⲁ ⲑ̀ⲙⲁⲩ ⲙ̀Ⲡⲭ̄ⲥ̄:</w:t>
+            </w:r>
+          </w:p>
+          <w:p>
+            <w:pPr>
+              <w:pStyle w:val="CopticVersemulti-line"/>
+            </w:pPr>
+            <w:r>
+              <w:t>ⲁⲩⲑⲁⲙⲓⲟ̀ ⲙ̀ⲡ̀ϫⲱⲕ ⲙ̀ⲡⲓⲛⲟⲙⲟⲥ:</w:t>
+            </w:r>
+          </w:p>
+          <w:p>
+            <w:pPr>
               <w:pStyle w:val="CopticHangingVerse"/>
             </w:pPr>
             <w:r>
-              <w:t>Ⲁϥⲓ̀ ⲛ̀ϫⲉ Ⲓⲱⲥⲏⲫ ⲡⲓⲇⲓⲕⲉⲟⲥ:</w:t>
-            </w:r>
-          </w:p>
-          <w:p>
-            <w:pPr>
-              <w:pStyle w:val="CopticHangingVerse"/>
-            </w:pPr>
-            <w:r>
-              <w:t>ⲛⲉⲙ Ⲙⲁⲣⲓⲁ ⲑ̀ⲙⲁⲩ ⲙ̀Ⲡⲭ̄ⲥ̄:</w:t>
-            </w:r>
-          </w:p>
-          <w:p>
-            <w:pPr>
-              <w:pStyle w:val="CopticHangingVerse"/>
-            </w:pPr>
-            <w:r>
-              <w:t>ⲁⲩⲑⲁⲙⲓⲟ̀ ⲙ̀ⲡ̀ϫⲱⲕ ⲙ̀ⲡⲓⲛⲟⲙⲟⲥ:</w:t>
-            </w:r>
-          </w:p>
-          <w:p>
-            <w:pPr>
-              <w:pStyle w:val="CopticHangingVerse"/>
-            </w:pPr>
-            <w:r>
               <w:t>ⲉⲑⲃⲉ ⲡⲓⲁ̀ⲗⲟⲩ ⲛ̀ⲥⲱⲧⲏⲣ Ⲓⲏ̄ⲥ̄.</w:t>
             </w:r>
           </w:p>
@@ -354,13 +351,7 @@
           </w:p>
           <w:p>
             <w:r>
-              <w:t xml:space="preserve">For </w:t>
-            </w:r>
-            <w:r>
-              <w:t>the boy Jesus the Savio</w:t>
-            </w:r>
-            <w:r>
-              <w:t>r.</w:t>
+              <w:t>For the boy Jesus the Savior.</w:t>
             </w:r>
           </w:p>
         </w:tc>
@@ -370,34 +361,40 @@
           </w:tcPr>
           <w:p>
             <w:pPr>
+              <w:pStyle w:val="EngHang"/>
+            </w:pPr>
+            <w:r>
+              <w:t>The righteous Joseph came</w:t>
+            </w:r>
+          </w:p>
+          <w:p>
+            <w:pPr>
+              <w:pStyle w:val="EngHang"/>
+            </w:pPr>
+            <w:r>
+              <w:t>With Mary the Mother of Christ.</w:t>
+            </w:r>
+          </w:p>
+          <w:p>
+            <w:pPr>
+              <w:pStyle w:val="EngHang"/>
+            </w:pPr>
+            <w:r>
+              <w:t>They fulfilled the Law</w:t>
+            </w:r>
+          </w:p>
+          <w:p>
+            <w:pPr>
               <w:pStyle w:val="EngHangEnd"/>
             </w:pPr>
             <w:r>
-              <w:t>The righteous Joseph came</w:t>
-            </w:r>
-          </w:p>
-          <w:p>
-            <w:pPr>
-              <w:pStyle w:val="EngHangEnd"/>
-            </w:pPr>
-            <w:r>
-              <w:t>With Mary the Mother of Christ.</w:t>
-            </w:r>
-          </w:p>
-          <w:p>
-            <w:pPr>
-              <w:pStyle w:val="EngHangEnd"/>
-            </w:pPr>
-            <w:r>
-              <w:t>They fulfilled the Law</w:t>
-            </w:r>
-          </w:p>
-          <w:p>
-            <w:pPr>
-              <w:pStyle w:val="EngHangEnd"/>
-            </w:pPr>
-            <w:r>
-              <w:t>For the child Jesus, the Saviour.</w:t>
+              <w:t xml:space="preserve">For the </w:t>
+            </w:r>
+            <w:r>
+              <w:t>child</w:t>
+            </w:r>
+            <w:r>
+              <w:t xml:space="preserve"> Jesus, the Saviour.</w:t>
             </w:r>
           </w:p>
         </w:tc>
@@ -419,34 +416,33 @@
           </w:tcPr>
           <w:p>
             <w:pPr>
+              <w:pStyle w:val="CopticVersemulti-line"/>
+            </w:pPr>
+            <w:r>
+              <w:t>Ⲁϥⲟⲗϥ ⲛ̀ϫⲉ Ⲥⲩⲙⲉⲱⲛ ⲡⲓⲟⲩⲏⲃ:</w:t>
+            </w:r>
+          </w:p>
+          <w:p>
+            <w:pPr>
+              <w:pStyle w:val="CopticVersemulti-line"/>
+            </w:pPr>
+            <w:r>
+              <w:t>ⲉ̀ϫⲉⲛ ⲛⲉϥϫⲓϫ ⲉ̄ⲑ̄ⲩ̄:</w:t>
+            </w:r>
+          </w:p>
+          <w:p>
+            <w:pPr>
+              <w:pStyle w:val="CopticVersemulti-line"/>
+            </w:pPr>
+            <w:r>
+              <w:t>ⲟⲩⲟϩ ⲁϥϩⲱⲥ ⲉ̀ⲡ̀ⲟⲩⲣⲟ Ⲡⲭ̄ⲥ̄:</w:t>
+            </w:r>
+          </w:p>
+          <w:p>
+            <w:pPr>
               <w:pStyle w:val="CopticHangingVerse"/>
             </w:pPr>
             <w:r>
-              <w:t>Ⲁϥⲟⲗϥ ⲛ̀ϫⲉ Ⲥⲩⲙⲉⲱⲛ ⲡⲓⲟⲩⲏⲃ:</w:t>
-            </w:r>
-          </w:p>
-          <w:p>
-            <w:pPr>
-              <w:pStyle w:val="CopticHangingVerse"/>
-            </w:pPr>
-            <w:r>
-              <w:lastRenderedPageBreak/>
-              <w:t>ⲉ̀ϫⲉⲛ ⲛⲉϥϫⲓϫ ⲉ̄ⲑ̄ⲩ̄:</w:t>
-            </w:r>
-          </w:p>
-          <w:p>
-            <w:pPr>
-              <w:pStyle w:val="CopticHangingVerse"/>
-            </w:pPr>
-            <w:r>
-              <w:t>ⲟⲩⲟϩ ⲁϥϩⲱⲥ ⲉ̀ⲡ̀ⲟⲩⲣⲟ Ⲡⲭ̄ⲥ̄:</w:t>
-            </w:r>
-          </w:p>
-          <w:p>
-            <w:pPr>
-              <w:pStyle w:val="CopticHangingVerse"/>
-            </w:pPr>
-            <w:r>
               <w:t>ⲙ̀ⲡⲁⲓⲡⲏϯ ⲉϥϫⲱ ⲙ̀ⲙⲟⲥ.</w:t>
             </w:r>
           </w:p>
@@ -457,7 +453,6 @@
           </w:tcPr>
           <w:p>
             <w:r>
-              <w:lastRenderedPageBreak/>
               <w:t>Simeon the Priest lifted Him,</w:t>
             </w:r>
           </w:p>
@@ -483,7 +478,7 @@
           </w:tcPr>
           <w:p>
             <w:pPr>
-              <w:pStyle w:val="EngHangEnd"/>
+              <w:pStyle w:val="EngHang"/>
             </w:pPr>
             <w:r>
               <w:t>Simeon the priest carried Him</w:t>
@@ -491,16 +486,15 @@
           </w:p>
           <w:p>
             <w:pPr>
-              <w:pStyle w:val="EngHangEnd"/>
-            </w:pPr>
-            <w:r>
-              <w:lastRenderedPageBreak/>
+              <w:pStyle w:val="EngHang"/>
+            </w:pPr>
+            <w:r>
               <w:t>In his holy hands,</w:t>
             </w:r>
           </w:p>
           <w:p>
             <w:pPr>
-              <w:pStyle w:val="EngHangEnd"/>
+              <w:pStyle w:val="EngHang"/>
             </w:pPr>
             <w:r>
               <w:t>And praised Christ the King,</w:t>
@@ -533,35 +527,38 @@
           </w:tcPr>
           <w:p>
             <w:pPr>
+              <w:pStyle w:val="CopticVersemulti-line"/>
+            </w:pPr>
+            <w:r>
+              <w:t>Ϯⲛⲟⲩ ⲛⲁⲛⲏⲃ ⲭ̀ⲛⲁⲭⲁ ⲡⲉⲕⲃⲱⲕ:</w:t>
+            </w:r>
+          </w:p>
+          <w:p>
+            <w:pPr>
+              <w:pStyle w:val="CopticVersemulti-line"/>
+            </w:pPr>
+            <w:r>
+              <w:t>ⲉ̀ⲃⲟⲗ ϧⲉⲛ ⲟⲩϩⲓⲣⲏⲛⲏ ⲕⲁⲧⲁ ⲡⲉⲕⲥⲁϫⲓ:</w:t>
+            </w:r>
+          </w:p>
+          <w:p>
+            <w:pPr>
+              <w:pStyle w:val="CopticVersemulti-line"/>
+            </w:pPr>
+            <w:r>
+              <w:t>ϫⲉ ⲁⲩⲛⲁⲩ ⲛ̀ϫⲉ ⲛⲁⲃⲁⲗ ⲉ̀ⲡⲉⲕⲛⲟⲏⲉⲙ:</w:t>
+            </w:r>
+          </w:p>
+          <w:p>
+            <w:pPr>
               <w:pStyle w:val="CopticHangingVerse"/>
             </w:pPr>
             <w:r>
+              <w:t xml:space="preserve">ⲫⲏⲉ̀ⲧⲁⲕⲥⲉⲃⲧⲱⲧϥ ⲙ̀ⲡⲉⲙ̀ⲑⲟ </w:t>
+            </w:r>
+            <w:r>
               <w:lastRenderedPageBreak/>
-              <w:t>Ϯⲛⲟⲩ ⲛⲁⲛⲏⲃ ⲭ̀ⲛⲁⲭⲁ ⲡⲉⲕⲃⲱⲕ:</w:t>
-            </w:r>
-          </w:p>
-          <w:p>
-            <w:pPr>
-              <w:pStyle w:val="CopticHangingVerse"/>
-            </w:pPr>
-            <w:r>
-              <w:t>ⲉ̀ⲃⲟⲗ ϧⲉⲛ ⲟⲩϩⲓⲣⲏⲛⲏ ⲕⲁⲧⲁ ⲡⲉⲕⲥⲁϫⲓ:</w:t>
-            </w:r>
-          </w:p>
-          <w:p>
-            <w:pPr>
-              <w:pStyle w:val="CopticHangingVerse"/>
-            </w:pPr>
-            <w:r>
-              <w:t>ϫⲉ ⲁⲩⲛⲁⲩ ⲛ̀ϫⲉ ⲛⲁⲃⲁⲗ ⲉ̀ⲡⲉⲕⲛⲟⲏⲉⲙ:</w:t>
-            </w:r>
-          </w:p>
-          <w:p>
-            <w:pPr>
-              <w:pStyle w:val="CopticHangingVerse"/>
-            </w:pPr>
-            <w:r>
-              <w:t>ⲫⲏⲉ̀ⲧⲁⲕⲥⲉⲃⲧⲱⲧϥ ⲙ̀ⲡⲉⲙ̀ⲑⲟ ⲛ̀ⲛⲓⲗⲁⲟⲥ.</w:t>
+              <w:t>ⲛ̀ⲛⲓⲗⲁⲟⲥ.</w:t>
             </w:r>
           </w:p>
         </w:tc>
@@ -571,6 +568,7 @@
           </w:tcPr>
           <w:p>
             <w:r>
+              <w:lastRenderedPageBreak/>
               <w:t>“Lord now You are letting Your servant depart,</w:t>
             </w:r>
           </w:p>
@@ -596,7 +594,7 @@
           </w:tcPr>
           <w:p>
             <w:pPr>
-              <w:jc w:val="left"/>
+              <w:pStyle w:val="EngHang"/>
             </w:pPr>
             <w:r>
               <w:t>“Lord, now you are letting Your servant depart</w:t>
@@ -604,7 +602,7 @@
           </w:p>
           <w:p>
             <w:pPr>
-              <w:jc w:val="left"/>
+              <w:pStyle w:val="EngHang"/>
             </w:pPr>
             <w:r>
               <w:t>In peace according to Your word,</w:t>
@@ -612,7 +610,7 @@
           </w:p>
           <w:p>
             <w:pPr>
-              <w:jc w:val="left"/>
+              <w:pStyle w:val="EngHang"/>
             </w:pPr>
             <w:r>
               <w:t>For my eyes have seen Your salvation,</w:t>
@@ -620,10 +618,14 @@
           </w:p>
           <w:p>
             <w:pPr>
-              <w:jc w:val="left"/>
-            </w:pPr>
-            <w:r>
-              <w:t>Which You have prepared before the face of all people.</w:t>
+              <w:pStyle w:val="EngHangEnd"/>
+            </w:pPr>
+            <w:r>
+              <w:t xml:space="preserve">Which You have prepared </w:t>
+            </w:r>
+            <w:r>
+              <w:lastRenderedPageBreak/>
+              <w:t>before the face of all people.</w:t>
             </w:r>
           </w:p>
         </w:tc>
@@ -645,33 +647,34 @@
           </w:tcPr>
           <w:p>
             <w:pPr>
+              <w:pStyle w:val="CopticVersemulti-line"/>
+            </w:pPr>
+            <w:r>
+              <w:lastRenderedPageBreak/>
+              <w:t>Ⲧⲉⲛϩⲱⲥ ⲉ̀ⲣⲟϥ ⲧⲉⲛϯⲱ̀ⲟⲩ ⲛⲁϥ:</w:t>
+            </w:r>
+          </w:p>
+          <w:p>
+            <w:pPr>
+              <w:pStyle w:val="CopticVersemulti-line"/>
+            </w:pPr>
+            <w:r>
+              <w:t>ⲧⲉⲛⲉⲣϩⲟⲩⲟ̀ ϭⲓⲥⲓ ⲙ̀ⲙⲟϥ:</w:t>
+            </w:r>
+          </w:p>
+          <w:p>
+            <w:pPr>
+              <w:pStyle w:val="CopticVersemulti-line"/>
+            </w:pPr>
+            <w:r>
+              <w:t>ϩⲱⲥ ⲁ̀ⲅⲁⲑⲟⲥ ⲟⲩⲟϩ ⲙ̀ⲙⲁⲓⲣⲱⲙⲓ:</w:t>
+            </w:r>
+          </w:p>
+          <w:p>
+            <w:pPr>
               <w:pStyle w:val="CopticHangingVerse"/>
             </w:pPr>
             <w:r>
-              <w:t>Ⲧⲉⲛϩⲱⲥ ⲉ̀ⲣⲟϥ ⲧⲉⲛϯⲱ̀ⲟⲩ ⲛⲁϥ:</w:t>
-            </w:r>
-          </w:p>
-          <w:p>
-            <w:pPr>
-              <w:pStyle w:val="CopticHangingVerse"/>
-            </w:pPr>
-            <w:r>
-              <w:t>ⲧⲉⲛⲉⲣϩⲟⲩⲟ̀ ϭⲓⲥⲓ ⲙ̀ⲙⲟϥ:</w:t>
-            </w:r>
-          </w:p>
-          <w:p>
-            <w:pPr>
-              <w:pStyle w:val="CopticHangingVerse"/>
-            </w:pPr>
-            <w:r>
-              <w:t>ϩⲱⲥ ⲁ̀ⲅⲁⲑⲟⲥ ⲟⲩⲟϩ ⲙ̀ⲙⲁⲓⲣⲱⲙⲓ:</w:t>
-            </w:r>
-          </w:p>
-          <w:p>
-            <w:pPr>
-              <w:pStyle w:val="CopticHangingVerse"/>
-            </w:pPr>
-            <w:r>
               <w:t>ⲛⲁⲓ ⲛⲁⲛ ⲕⲁⲧⲁ ⲡⲉⲕⲛⲓϣϯ ⲛ̀ⲛⲁⲓ.</w:t>
             </w:r>
           </w:p>
@@ -707,35 +710,33 @@
           </w:tcPr>
           <w:p>
             <w:pPr>
+              <w:pStyle w:val="EngHang"/>
+            </w:pPr>
+            <w:r>
+              <w:t>We praise Him and glorify Him,</w:t>
+            </w:r>
+          </w:p>
+          <w:p>
+            <w:pPr>
+              <w:pStyle w:val="EngHang"/>
+            </w:pPr>
+            <w:r>
+              <w:t>And exalt Him above all</w:t>
+            </w:r>
+          </w:p>
+          <w:p>
+            <w:pPr>
+              <w:pStyle w:val="EngHang"/>
+            </w:pPr>
+            <w:r>
+              <w:t>As a Good One and a Lover of mankind.</w:t>
+            </w:r>
+          </w:p>
+          <w:p>
+            <w:pPr>
               <w:pStyle w:val="EngHangEnd"/>
             </w:pPr>
             <w:r>
-              <w:t>We praise Him and glorify Him,</w:t>
-            </w:r>
-          </w:p>
-          <w:p>
-            <w:pPr>
-              <w:pStyle w:val="EngHangEnd"/>
-            </w:pPr>
-            <w:r>
-              <w:t>And exalt Him above all</w:t>
-            </w:r>
-          </w:p>
-          <w:p>
-            <w:pPr>
-              <w:pStyle w:val="EngHangEnd"/>
-            </w:pPr>
-            <w:r>
-              <w:t>As a Good One and a Lover of mankind.</w:t>
-            </w:r>
-            <w:bookmarkStart w:id="0" w:name="_GoBack"/>
-            <w:bookmarkEnd w:id="0"/>
-          </w:p>
-          <w:p>
-            <w:pPr>
-              <w:pStyle w:val="EngHangEnd"/>
-            </w:pPr>
-            <w:r>
               <w:t>Have mercy on us according to Your great mercy.</w:t>
             </w:r>
           </w:p>
@@ -751,6 +752,7 @@
           </w:p>
         </w:tc>
       </w:tr>
+      <w:bookmarkEnd w:id="0"/>
     </w:tbl>
     <w:p>
       <w:pPr>
@@ -1988,7 +1990,7 @@
 </file>
 
 <file path=customXml/itemProps1.xml><?xml version="1.0" encoding="utf-8"?>
-<ds:datastoreItem xmlns:ds="http://schemas.openxmlformats.org/officeDocument/2006/customXml" ds:itemID="{2C469488-611B-4360-850F-1250C1BE595B}">
+<ds:datastoreItem xmlns:ds="http://schemas.openxmlformats.org/officeDocument/2006/customXml" ds:itemID="{AD99E7DA-BFC5-415D-8870-B38B3FFCD38C}">
   <ds:schemaRefs>
     <ds:schemaRef ds:uri="http://schemas.openxmlformats.org/officeDocument/2006/bibliography"/>
   </ds:schemaRefs>
